--- a/docs/Software Requirements Specification.docx
+++ b/docs/Software Requirements Specification.docx
@@ -7,28 +7,62 @@
         <w:pStyle w:val="Titel"/>
         <w:jc w:val="right"/>
       </w:pPr>
-      <w:fldSimple w:instr=" SUBJECT  \* MERGEFORMAT ">
-        <w:r>
-          <w:rPr>
-            <w:b w:val="0"/>
-          </w:rPr>
-          <w:t>The NeCo Project</w:t>
-        </w:r>
-        <w:r>
-          <w:t xml:space="preserve"> </w:t>
-        </w:r>
-      </w:fldSimple>
+      <w:r>
+        <w:fldChar w:fldCharType="begin"/>
+      </w:r>
+      <w:r>
+        <w:instrText xml:space="preserve"> SUBJECT  \* MERGEFORMAT </w:instrText>
+      </w:r>
+      <w:r>
+        <w:fldChar w:fldCharType="separate"/>
+      </w:r>
+      <w:r>
+        <w:rPr>
+          <w:b w:val="0"/>
+        </w:rPr>
+        <w:t>The N</w:t>
+      </w:r>
+      <w:r>
+        <w:rPr>
+          <w:b w:val="0"/>
+        </w:rPr>
+        <w:t>1</w:t>
+      </w:r>
+      <w:bookmarkStart w:id="0" w:name="_GoBack"/>
+      <w:bookmarkEnd w:id="0"/>
+      <w:r>
+        <w:rPr>
+          <w:b w:val="0"/>
+        </w:rPr>
+        <w:t>eCo Project</w:t>
+      </w:r>
+      <w:r>
+        <w:t xml:space="preserve"> </w:t>
+      </w:r>
+      <w:r>
+        <w:fldChar w:fldCharType="end"/>
+      </w:r>
     </w:p>
     <w:p>
       <w:pPr>
         <w:pStyle w:val="Titel"/>
         <w:jc w:val="right"/>
       </w:pPr>
-      <w:fldSimple w:instr=" TITLE  \* MERGEFORMAT ">
-        <w:r>
-          <w:t>Software Requirements Specification</w:t>
-        </w:r>
-      </w:fldSimple>
+      <w:r>
+        <w:fldChar w:fldCharType="begin"/>
+      </w:r>
+      <w:r>
+        <w:instrText xml:space="preserve"> TITLE  \* MERGEFORMAT </w:instrText>
+      </w:r>
+      <w:r>
+        <w:fldChar w:fldCharType="separate"/>
+      </w:r>
+      <w:r>
+        <w:t>Software Requirements Specification</w:t>
+      </w:r>
+      <w:r>
+        <w:fldChar w:fldCharType="end"/>
+      </w:r>
     </w:p>
     <w:p>
       <w:pPr>
@@ -2726,11 +2760,22 @@
       <w:r>
         <w:br w:type="page"/>
       </w:r>
-      <w:fldSimple w:instr=" TITLE  \* MERGEFORMAT ">
-        <w:r>
-          <w:t>Software Requirements Specification</w:t>
-        </w:r>
-      </w:fldSimple>
+      <w:r>
+        <w:lastRenderedPageBreak/>
+        <w:fldChar w:fldCharType="begin"/>
+      </w:r>
+      <w:r>
+        <w:instrText xml:space="preserve"> TITLE  \* MERGEFORMAT </w:instrText>
+      </w:r>
+      <w:r>
+        <w:fldChar w:fldCharType="separate"/>
+      </w:r>
+      <w:r>
+        <w:t>Software Requirements Specification</w:t>
+      </w:r>
+      <w:r>
+        <w:fldChar w:fldCharType="end"/>
+      </w:r>
       <w:r>
         <w:t xml:space="preserve"> </w:t>
       </w:r>
@@ -2739,11 +2784,11 @@
       <w:pPr>
         <w:pStyle w:val="berschrift1"/>
       </w:pPr>
-      <w:bookmarkStart w:id="0" w:name="_Toc492795815"/>
+      <w:bookmarkStart w:id="1" w:name="_Toc492795815"/>
       <w:r>
         <w:t>Introduction</w:t>
       </w:r>
-      <w:bookmarkEnd w:id="0"/>
+      <w:bookmarkEnd w:id="1"/>
     </w:p>
     <w:p/>
     <w:p/>
@@ -2865,11 +2910,11 @@
       <w:pPr>
         <w:pStyle w:val="berschrift2"/>
       </w:pPr>
-      <w:bookmarkStart w:id="1" w:name="_Toc492795816"/>
+      <w:bookmarkStart w:id="2" w:name="_Toc492795816"/>
       <w:r>
         <w:t>Purpose</w:t>
       </w:r>
-      <w:bookmarkEnd w:id="1"/>
+      <w:bookmarkEnd w:id="2"/>
     </w:p>
     <w:p>
       <w:pPr>
@@ -2901,11 +2946,11 @@
       <w:pPr>
         <w:pStyle w:val="berschrift2"/>
       </w:pPr>
-      <w:bookmarkStart w:id="2" w:name="_Toc492795817"/>
+      <w:bookmarkStart w:id="3" w:name="_Toc492795817"/>
       <w:r>
         <w:t>Scope</w:t>
       </w:r>
-      <w:bookmarkEnd w:id="2"/>
+      <w:bookmarkEnd w:id="3"/>
     </w:p>
     <w:p>
       <w:pPr>
@@ -2934,11 +2979,11 @@
       <w:pPr>
         <w:pStyle w:val="berschrift2"/>
       </w:pPr>
-      <w:bookmarkStart w:id="3" w:name="_Toc492795818"/>
+      <w:bookmarkStart w:id="4" w:name="_Toc492795818"/>
       <w:r>
         <w:t>Definitions, Acronyms, and Abbreviations</w:t>
       </w:r>
-      <w:bookmarkEnd w:id="3"/>
+      <w:bookmarkEnd w:id="4"/>
     </w:p>
     <w:tbl>
       <w:tblPr>
@@ -3044,11 +3089,11 @@
       <w:pPr>
         <w:pStyle w:val="berschrift2"/>
       </w:pPr>
-      <w:bookmarkStart w:id="4" w:name="_Toc492795819"/>
+      <w:bookmarkStart w:id="5" w:name="_Toc492795819"/>
       <w:r>
         <w:t>References</w:t>
       </w:r>
-      <w:bookmarkEnd w:id="4"/>
+      <w:bookmarkEnd w:id="5"/>
     </w:p>
     <w:p/>
     <w:p>
@@ -3083,12 +3128,12 @@
       <w:pPr>
         <w:pStyle w:val="berschrift2"/>
       </w:pPr>
-      <w:bookmarkStart w:id="5" w:name="_Toc492795820"/>
+      <w:bookmarkStart w:id="6" w:name="_Toc492795820"/>
       <w:r>
         <w:lastRenderedPageBreak/>
         <w:t>Overview</w:t>
       </w:r>
-      <w:bookmarkEnd w:id="5"/>
+      <w:bookmarkEnd w:id="6"/>
     </w:p>
     <w:p>
       <w:pPr>
@@ -3111,13 +3156,7 @@
         <w:jc w:val="both"/>
       </w:pPr>
       <w:r>
-        <w:t>The basic idea behind NeCo is to use localization technologies to create chatrooms with people around you, similar to the popular app “Jodel”.  The difference is that you chat with random people in your local area, to meet, to party, or just to have fun.</w:t>
-      </w:r>
-      <w:r>
-        <w:t xml:space="preserve"> </w:t>
-      </w:r>
-      <w:r>
-        <w:t>For security reasons we’ll use latest encrypting technology like RSA-Encrypting.</w:t>
+        <w:t>The basic idea behind NeCo is to use localization technologies to create chatrooms with people around you, similar to the popular app “Jodel”.  The difference is that you chat with random people in your local area, to meet, to party, or just to have fun. For security reasons we’ll use latest encrypting technology like RSA-Encrypting.</w:t>
       </w:r>
     </w:p>
     <w:p>
@@ -3126,24 +3165,18 @@
         <w:jc w:val="both"/>
       </w:pPr>
       <w:r>
-        <w:t>Ideas for future features could be:</w:t>
-      </w:r>
-      <w:r>
-        <w:t xml:space="preserve"> </w:t>
-      </w:r>
-      <w:r>
-        <w:t>A friend list to keep in contact.</w:t>
+        <w:t>Ideas for future features could be: A friend list to keep in contact.</w:t>
       </w:r>
     </w:p>
     <w:p>
       <w:pPr>
         <w:pStyle w:val="berschrift1"/>
       </w:pPr>
-      <w:bookmarkStart w:id="6" w:name="_Toc492795821"/>
+      <w:bookmarkStart w:id="7" w:name="_Toc492795821"/>
       <w:r>
         <w:t>Overall Description</w:t>
       </w:r>
-      <w:bookmarkEnd w:id="6"/>
+      <w:bookmarkEnd w:id="7"/>
     </w:p>
     <w:p>
       <w:r>
@@ -3192,8 +3225,6 @@
           </wp:inline>
         </w:drawing>
       </w:r>
-      <w:bookmarkStart w:id="7" w:name="_GoBack"/>
-      <w:bookmarkEnd w:id="7"/>
     </w:p>
     <w:p/>
     <w:p>
@@ -4208,7 +4239,7 @@
               <w:rStyle w:val="Seitenzahl"/>
               <w:noProof/>
             </w:rPr>
-            <w:t>6</w:t>
+            <w:t>8</w:t>
           </w:r>
           <w:r>
             <w:rPr>
@@ -4317,14 +4348,6 @@
         <w:sz w:val="36"/>
       </w:rPr>
       <w:instrText xml:space="preserve"> DOCPROPERTY "Company"  \* MERGEFORMAT </w:instrText>
-    </w:r>
-    <w:r>
-      <w:rPr>
-        <w:rFonts w:ascii="Arial" w:hAnsi="Arial"/>
-        <w:b/>
-        <w:sz w:val="36"/>
-      </w:rPr>
-      <w:fldChar w:fldCharType="separate"/>
     </w:r>
     <w:r>
       <w:rPr>
@@ -4412,11 +4435,21 @@
           <w:tcW w:w="6379" w:type="dxa"/>
         </w:tcPr>
         <w:p>
-          <w:fldSimple w:instr=" TITLE  \* MERGEFORMAT ">
-            <w:r>
-              <w:t>Software Requirements Specification</w:t>
-            </w:r>
-          </w:fldSimple>
+          <w:r>
+            <w:fldChar w:fldCharType="begin"/>
+          </w:r>
+          <w:r>
+            <w:instrText xml:space="preserve"> TITLE  \* MERGEFORMAT </w:instrText>
+          </w:r>
+          <w:r>
+            <w:fldChar w:fldCharType="separate"/>
+          </w:r>
+          <w:r>
+            <w:t>Software Requirements Specification</w:t>
+          </w:r>
+          <w:r>
+            <w:fldChar w:fldCharType="end"/>
+          </w:r>
         </w:p>
       </w:tc>
       <w:tc>
@@ -5286,7 +5319,7 @@
     <w:lsdException w:name="Table Web 2" w:semiHidden="1" w:unhideWhenUsed="1"/>
     <w:lsdException w:name="Table Web 3" w:semiHidden="1" w:unhideWhenUsed="1"/>
     <w:lsdException w:name="Balloon Text" w:semiHidden="1" w:unhideWhenUsed="1"/>
-    <w:lsdException w:name="Table Grid" w:semiHidden="1" w:uiPriority="59" w:unhideWhenUsed="1"/>
+    <w:lsdException w:name="Table Grid" w:uiPriority="59"/>
     <w:lsdException w:name="Table Theme" w:semiHidden="1" w:unhideWhenUsed="1"/>
     <w:lsdException w:name="Placeholder Text" w:semiHidden="1"/>
     <w:lsdException w:name="No Spacing" w:uiPriority="1" w:qFormat="1"/>
